--- a/Tarea_1/tarea 1.docx
+++ b/Tarea_1/tarea 1.docx
@@ -20,78 +20,18 @@
           <w:szCs w:val="32"/>
           <w:lang w:eastAsia="es-MX"/>
         </w:rPr>
-        <w:drawing>
-          <wp:anchor distT="0" distB="0" distL="114300" distR="114300" simplePos="0" relativeHeight="251651584" behindDoc="0" locked="0" layoutInCell="1" allowOverlap="1" wp14:anchorId="1CFC5C7A" wp14:editId="49EF0D54">
-            <wp:simplePos x="0" y="0"/>
-            <wp:positionH relativeFrom="column">
-              <wp:posOffset>-658495</wp:posOffset>
-            </wp:positionH>
-            <wp:positionV relativeFrom="paragraph">
-              <wp:posOffset>-307975</wp:posOffset>
-            </wp:positionV>
-            <wp:extent cx="996950" cy="1190625"/>
-            <wp:effectExtent l="19050" t="0" r="0" b="0"/>
-            <wp:wrapThrough wrapText="bothSides">
-              <wp:wrapPolygon edited="0">
-                <wp:start x="-413" y="0"/>
-                <wp:lineTo x="-413" y="21427"/>
-                <wp:lineTo x="21462" y="21427"/>
-                <wp:lineTo x="21462" y="0"/>
-                <wp:lineTo x="-413" y="0"/>
-              </wp:wrapPolygon>
-            </wp:wrapThrough>
-            <wp:docPr id="1" name="2 Imagen" descr="escudounam_negro_m2008_jpg.jpg"/>
-            <wp:cNvGraphicFramePr>
-              <a:graphicFrameLocks xmlns:a="http://schemas.openxmlformats.org/drawingml/2006/main" noChangeAspect="1"/>
-            </wp:cNvGraphicFramePr>
-            <a:graphic xmlns:a="http://schemas.openxmlformats.org/drawingml/2006/main">
-              <a:graphicData uri="http://schemas.openxmlformats.org/drawingml/2006/picture">
-                <pic:pic xmlns:pic="http://schemas.openxmlformats.org/drawingml/2006/picture">
-                  <pic:nvPicPr>
-                    <pic:cNvPr id="0" name="escudounam_negro_m2008_jpg.jpg"/>
-                    <pic:cNvPicPr/>
-                  </pic:nvPicPr>
-                  <pic:blipFill>
-                    <a:blip r:embed="rId4" cstate="print"/>
-                    <a:stretch>
-                      <a:fillRect/>
-                    </a:stretch>
-                  </pic:blipFill>
-                  <pic:spPr>
-                    <a:xfrm>
-                      <a:off x="0" y="0"/>
-                      <a:ext cx="996950" cy="1190625"/>
-                    </a:xfrm>
-                    <a:prstGeom prst="rect">
-                      <a:avLst/>
-                    </a:prstGeom>
-                  </pic:spPr>
-                </pic:pic>
-              </a:graphicData>
-            </a:graphic>
-          </wp:anchor>
-        </w:drawing>
-      </w:r>
-      <w:r>
-        <w:rPr>
-          <w:rFonts w:ascii="Times New Roman" w:hAnsi="Times New Roman" w:cs="Times New Roman"/>
-          <w:noProof/>
-          <w:sz w:val="32"/>
-          <w:szCs w:val="32"/>
-          <w:lang w:eastAsia="es-MX"/>
-        </w:rPr>
         <mc:AlternateContent>
           <mc:Choice Requires="wps">
             <w:drawing>
-              <wp:anchor distT="0" distB="0" distL="114300" distR="114300" simplePos="0" relativeHeight="251660800" behindDoc="0" locked="0" layoutInCell="1" allowOverlap="1" wp14:anchorId="3D69C020" wp14:editId="70D4B05C">
+              <wp:anchor distT="0" distB="0" distL="114300" distR="114300" simplePos="0" relativeHeight="251660800" behindDoc="0" locked="0" layoutInCell="1" allowOverlap="1" wp14:anchorId="3D69C020" wp14:editId="5905B558">
                 <wp:simplePos x="0" y="0"/>
-                <wp:positionH relativeFrom="column">
-                  <wp:posOffset>-140335</wp:posOffset>
+                <wp:positionH relativeFrom="margin">
+                  <wp:align>left</wp:align>
                 </wp:positionH>
                 <wp:positionV relativeFrom="paragraph">
-                  <wp:posOffset>-43180</wp:posOffset>
+                  <wp:posOffset>-45085</wp:posOffset>
                 </wp:positionV>
-                <wp:extent cx="5443220" cy="290830"/>
+                <wp:extent cx="5669280" cy="290830"/>
                 <wp:effectExtent l="0" t="0" r="0" b="0"/>
                 <wp:wrapNone/>
                 <wp:docPr id="16" name="Cuadro de texto 16"/>
@@ -107,7 +47,7 @@
                       <wps:spPr bwMode="auto">
                         <a:xfrm>
                           <a:off x="0" y="0"/>
-                          <a:ext cx="5443220" cy="290830"/>
+                          <a:ext cx="5669280" cy="290830"/>
                         </a:xfrm>
                         <a:prstGeom prst="rect">
                           <a:avLst/>
@@ -157,6 +97,16 @@
                                 <w:szCs w:val="30"/>
                                 <w:lang w:val="es-ES"/>
                               </w:rPr>
+                              <w:t xml:space="preserve"> </w:t>
+                            </w:r>
+                            <w:r>
+                              <w:rPr>
+                                <w:rFonts w:ascii="Verdana" w:hAnsi="Verdana" w:cs="Arial"/>
+                                <w:b/>
+                                <w:sz w:val="30"/>
+                                <w:szCs w:val="30"/>
+                                <w:lang w:val="es-ES"/>
+                              </w:rPr>
                               <w:t>UNIVERSIDAD NACIONAL AUTÓNOMA DE MÉXICO</w:t>
                             </w:r>
                           </w:p>
@@ -183,7 +133,7 @@
                 <v:stroke joinstyle="miter"/>
                 <v:path gradientshapeok="t" o:connecttype="rect"/>
               </v:shapetype>
-              <v:shape id="Cuadro de texto 16" o:spid="_x0000_s1026" type="#_x0000_t202" style="position:absolute;left:0;text-align:left;margin-left:-11.05pt;margin-top:-3.4pt;width:428.6pt;height:22.9pt;z-index:251660800;visibility:visible;mso-wrap-style:square;mso-width-percent:0;mso-height-percent:0;mso-wrap-distance-left:9pt;mso-wrap-distance-top:0;mso-wrap-distance-right:9pt;mso-wrap-distance-bottom:0;mso-position-horizontal:absolute;mso-position-horizontal-relative:text;mso-position-vertical:absolute;mso-position-vertical-relative:text;mso-width-percent:0;mso-height-percent:0;mso-width-relative:margin;mso-height-relative:margin;v-text-anchor:top" o:gfxdata="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" filled="f" stroked="f">
+              <v:shape id="Cuadro de texto 16" o:spid="_x0000_s1026" type="#_x0000_t202" style="position:absolute;left:0;text-align:left;margin-left:0;margin-top:-3.55pt;width:446.4pt;height:22.9pt;z-index:251660800;visibility:visible;mso-wrap-style:square;mso-width-percent:0;mso-height-percent:0;mso-wrap-distance-left:9pt;mso-wrap-distance-top:0;mso-wrap-distance-right:9pt;mso-wrap-distance-bottom:0;mso-position-horizontal:left;mso-position-horizontal-relative:margin;mso-position-vertical:absolute;mso-position-vertical-relative:text;mso-width-percent:0;mso-height-percent:0;mso-width-relative:margin;mso-height-relative:margin;v-text-anchor:top" o:gfxdata="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" filled="f" stroked="f">
                 <v:textbox>
                   <w:txbxContent>
                     <w:p>
@@ -205,11 +155,22 @@
                           <w:szCs w:val="30"/>
                           <w:lang w:val="es-ES"/>
                         </w:rPr>
+                        <w:t xml:space="preserve"> </w:t>
+                      </w:r>
+                      <w:r>
+                        <w:rPr>
+                          <w:rFonts w:ascii="Verdana" w:hAnsi="Verdana" w:cs="Arial"/>
+                          <w:b/>
+                          <w:sz w:val="30"/>
+                          <w:szCs w:val="30"/>
+                          <w:lang w:val="es-ES"/>
+                        </w:rPr>
                         <w:t>UNIVERSIDAD NACIONAL AUTÓNOMA DE MÉXICO</w:t>
                       </w:r>
                     </w:p>
                   </w:txbxContent>
                 </v:textbox>
+                <w10:wrap anchorx="margin"/>
               </v:shape>
             </w:pict>
           </mc:Fallback>
@@ -217,66 +178,6 @@
       </w:r>
       <w:r>
         <w:rPr>
-          <w:noProof/>
-        </w:rPr>
-        <w:drawing>
-          <wp:anchor distT="0" distB="0" distL="114300" distR="114300" simplePos="0" relativeHeight="251649536" behindDoc="0" locked="0" layoutInCell="1" allowOverlap="1" wp14:anchorId="5ADB3356" wp14:editId="2F2F1570">
-            <wp:simplePos x="0" y="0"/>
-            <wp:positionH relativeFrom="column">
-              <wp:posOffset>5117465</wp:posOffset>
-            </wp:positionH>
-            <wp:positionV relativeFrom="paragraph">
-              <wp:posOffset>-319405</wp:posOffset>
-            </wp:positionV>
-            <wp:extent cx="1257011" cy="1158963"/>
-            <wp:effectExtent l="0" t="0" r="0" b="0"/>
-            <wp:wrapNone/>
-            <wp:docPr id="4" name="Imagen 4" descr="Texto&#10;&#10;Descripción generada automáticamente"/>
-            <wp:cNvGraphicFramePr>
-              <a:graphicFrameLocks xmlns:a="http://schemas.openxmlformats.org/drawingml/2006/main" noChangeAspect="1"/>
-            </wp:cNvGraphicFramePr>
-            <a:graphic xmlns:a="http://schemas.openxmlformats.org/drawingml/2006/main">
-              <a:graphicData uri="http://schemas.openxmlformats.org/drawingml/2006/picture">
-                <pic:pic xmlns:pic="http://schemas.openxmlformats.org/drawingml/2006/picture">
-                  <pic:nvPicPr>
-                    <pic:cNvPr id="4" name="Imagen 4" descr="Texto&#10;&#10;Descripción generada automáticamente"/>
-                    <pic:cNvPicPr/>
-                  </pic:nvPicPr>
-                  <pic:blipFill>
-                    <a:blip r:embed="rId5" cstate="print">
-                      <a:extLst>
-                        <a:ext uri="{28A0092B-C50C-407E-A947-70E740481C1C}">
-                          <a14:useLocalDpi xmlns:a14="http://schemas.microsoft.com/office/drawing/2010/main" val="0"/>
-                        </a:ext>
-                      </a:extLst>
-                    </a:blip>
-                    <a:stretch>
-                      <a:fillRect/>
-                    </a:stretch>
-                  </pic:blipFill>
-                  <pic:spPr>
-                    <a:xfrm>
-                      <a:off x="0" y="0"/>
-                      <a:ext cx="1257011" cy="1158963"/>
-                    </a:xfrm>
-                    <a:prstGeom prst="rect">
-                      <a:avLst/>
-                    </a:prstGeom>
-                  </pic:spPr>
-                </pic:pic>
-              </a:graphicData>
-            </a:graphic>
-            <wp14:sizeRelH relativeFrom="margin">
-              <wp14:pctWidth>0</wp14:pctWidth>
-            </wp14:sizeRelH>
-            <wp14:sizeRelV relativeFrom="margin">
-              <wp14:pctHeight>0</wp14:pctHeight>
-            </wp14:sizeRelV>
-          </wp:anchor>
-        </w:drawing>
-      </w:r>
-      <w:r>
-        <w:rPr>
           <w:rFonts w:ascii="Times New Roman" w:hAnsi="Times New Roman" w:cs="Times New Roman"/>
           <w:noProof/>
           <w:sz w:val="32"/>
@@ -286,13 +187,13 @@
         <mc:AlternateContent>
           <mc:Choice Requires="wps">
             <w:drawing>
-              <wp:anchor distT="0" distB="0" distL="114300" distR="114300" simplePos="0" relativeHeight="251655680" behindDoc="0" locked="0" layoutInCell="1" allowOverlap="1" wp14:anchorId="449C5B5C" wp14:editId="0D050FA5">
+              <wp:anchor distT="0" distB="0" distL="114300" distR="114300" simplePos="0" relativeHeight="251655680" behindDoc="0" locked="0" layoutInCell="1" allowOverlap="1" wp14:anchorId="449C5B5C" wp14:editId="2D2C5BDB">
                 <wp:simplePos x="0" y="0"/>
                 <wp:positionH relativeFrom="column">
-                  <wp:posOffset>-108585</wp:posOffset>
+                  <wp:posOffset>133985</wp:posOffset>
                 </wp:positionH>
                 <wp:positionV relativeFrom="paragraph">
-                  <wp:posOffset>313055</wp:posOffset>
+                  <wp:posOffset>297815</wp:posOffset>
                 </wp:positionV>
                 <wp:extent cx="5366385" cy="635"/>
                 <wp:effectExtent l="0" t="0" r="5715" b="18415"/>
@@ -350,14 +251,126 @@
           </mc:Choice>
           <mc:Fallback>
             <w:pict>
-              <v:shapetype w14:anchorId="7EFDD384" id="_x0000_t32" coordsize="21600,21600" o:spt="32" o:oned="t" path="m,l21600,21600e" filled="f">
+              <v:shapetype w14:anchorId="549F8828" id="_x0000_t32" coordsize="21600,21600" o:spt="32" o:oned="t" path="m,l21600,21600e" filled="f">
                 <v:path arrowok="t" fillok="f" o:connecttype="none"/>
                 <o:lock v:ext="edit" shapetype="t"/>
               </v:shapetype>
-              <v:shape id="Conector recto de flecha 15" o:spid="_x0000_s1026" type="#_x0000_t32" style="position:absolute;margin-left:-8.55pt;margin-top:24.65pt;width:422.55pt;height:.05pt;z-index:251655680;visibility:visible;mso-wrap-style:square;mso-width-percent:0;mso-height-percent:0;mso-wrap-distance-left:9pt;mso-wrap-distance-top:0;mso-wrap-distance-right:9pt;mso-wrap-distance-bottom:0;mso-position-horizontal:absolute;mso-position-horizontal-relative:text;mso-position-vertical:absolute;mso-position-vertical-relative:text;mso-width-percent:0;mso-height-percent:0;mso-width-relative:page;mso-height-relative:page" o:gfxdata="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" strokecolor="black [3213]" strokeweight="1.75pt"/>
+              <v:shape id="Conector recto de flecha 15" o:spid="_x0000_s1026" type="#_x0000_t32" style="position:absolute;margin-left:10.55pt;margin-top:23.45pt;width:422.55pt;height:.05pt;z-index:251655680;visibility:visible;mso-wrap-style:square;mso-width-percent:0;mso-height-percent:0;mso-wrap-distance-left:9pt;mso-wrap-distance-top:0;mso-wrap-distance-right:9pt;mso-wrap-distance-bottom:0;mso-position-horizontal:absolute;mso-position-horizontal-relative:text;mso-position-vertical:absolute;mso-position-vertical-relative:text;mso-width-percent:0;mso-height-percent:0;mso-width-relative:page;mso-height-relative:page" o:gfxdata="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" strokecolor="black [3213]" strokeweight="1.75pt"/>
             </w:pict>
           </mc:Fallback>
         </mc:AlternateContent>
+      </w:r>
+      <w:r>
+        <w:rPr>
+          <w:noProof/>
+        </w:rPr>
+        <w:drawing>
+          <wp:anchor distT="0" distB="0" distL="114300" distR="114300" simplePos="0" relativeHeight="251649536" behindDoc="0" locked="0" layoutInCell="1" allowOverlap="1" wp14:anchorId="5ADB3356" wp14:editId="1EF3EECC">
+            <wp:simplePos x="0" y="0"/>
+            <wp:positionH relativeFrom="column">
+              <wp:posOffset>5445125</wp:posOffset>
+            </wp:positionH>
+            <wp:positionV relativeFrom="paragraph">
+              <wp:posOffset>-182245</wp:posOffset>
+            </wp:positionV>
+            <wp:extent cx="1256665" cy="1158875"/>
+            <wp:effectExtent l="0" t="0" r="0" b="0"/>
+            <wp:wrapNone/>
+            <wp:docPr id="4" name="Imagen 4" descr="Texto&#10;&#10;Descripción generada automáticamente"/>
+            <wp:cNvGraphicFramePr>
+              <a:graphicFrameLocks xmlns:a="http://schemas.openxmlformats.org/drawingml/2006/main" noChangeAspect="1"/>
+            </wp:cNvGraphicFramePr>
+            <a:graphic xmlns:a="http://schemas.openxmlformats.org/drawingml/2006/main">
+              <a:graphicData uri="http://schemas.openxmlformats.org/drawingml/2006/picture">
+                <pic:pic xmlns:pic="http://schemas.openxmlformats.org/drawingml/2006/picture">
+                  <pic:nvPicPr>
+                    <pic:cNvPr id="4" name="Imagen 4" descr="Texto&#10;&#10;Descripción generada automáticamente"/>
+                    <pic:cNvPicPr/>
+                  </pic:nvPicPr>
+                  <pic:blipFill>
+                    <a:blip r:embed="rId4" cstate="print">
+                      <a:extLst>
+                        <a:ext uri="{28A0092B-C50C-407E-A947-70E740481C1C}">
+                          <a14:useLocalDpi xmlns:a14="http://schemas.microsoft.com/office/drawing/2010/main" val="0"/>
+                        </a:ext>
+                      </a:extLst>
+                    </a:blip>
+                    <a:stretch>
+                      <a:fillRect/>
+                    </a:stretch>
+                  </pic:blipFill>
+                  <pic:spPr>
+                    <a:xfrm>
+                      <a:off x="0" y="0"/>
+                      <a:ext cx="1256665" cy="1158875"/>
+                    </a:xfrm>
+                    <a:prstGeom prst="rect">
+                      <a:avLst/>
+                    </a:prstGeom>
+                  </pic:spPr>
+                </pic:pic>
+              </a:graphicData>
+            </a:graphic>
+            <wp14:sizeRelH relativeFrom="margin">
+              <wp14:pctWidth>0</wp14:pctWidth>
+            </wp14:sizeRelH>
+            <wp14:sizeRelV relativeFrom="margin">
+              <wp14:pctHeight>0</wp14:pctHeight>
+            </wp14:sizeRelV>
+          </wp:anchor>
+        </w:drawing>
+      </w:r>
+      <w:r>
+        <w:rPr>
+          <w:rFonts w:ascii="Times New Roman" w:hAnsi="Times New Roman" w:cs="Times New Roman"/>
+          <w:noProof/>
+          <w:sz w:val="32"/>
+          <w:szCs w:val="32"/>
+          <w:lang w:eastAsia="es-MX"/>
+        </w:rPr>
+        <w:drawing>
+          <wp:anchor distT="0" distB="0" distL="114300" distR="114300" simplePos="0" relativeHeight="251651584" behindDoc="0" locked="0" layoutInCell="1" allowOverlap="1" wp14:anchorId="1CFC5C7A" wp14:editId="767879C7">
+            <wp:simplePos x="0" y="0"/>
+            <wp:positionH relativeFrom="page">
+              <wp:align>left</wp:align>
+            </wp:positionH>
+            <wp:positionV relativeFrom="paragraph">
+              <wp:posOffset>-235585</wp:posOffset>
+            </wp:positionV>
+            <wp:extent cx="996950" cy="1190625"/>
+            <wp:effectExtent l="0" t="0" r="0" b="9525"/>
+            <wp:wrapNone/>
+            <wp:docPr id="1" name="2 Imagen" descr="escudounam_negro_m2008_jpg.jpg"/>
+            <wp:cNvGraphicFramePr>
+              <a:graphicFrameLocks xmlns:a="http://schemas.openxmlformats.org/drawingml/2006/main" noChangeAspect="1"/>
+            </wp:cNvGraphicFramePr>
+            <a:graphic xmlns:a="http://schemas.openxmlformats.org/drawingml/2006/main">
+              <a:graphicData uri="http://schemas.openxmlformats.org/drawingml/2006/picture">
+                <pic:pic xmlns:pic="http://schemas.openxmlformats.org/drawingml/2006/picture">
+                  <pic:nvPicPr>
+                    <pic:cNvPr id="0" name="escudounam_negro_m2008_jpg.jpg"/>
+                    <pic:cNvPicPr/>
+                  </pic:nvPicPr>
+                  <pic:blipFill>
+                    <a:blip r:embed="rId5" cstate="print"/>
+                    <a:stretch>
+                      <a:fillRect/>
+                    </a:stretch>
+                  </pic:blipFill>
+                  <pic:spPr>
+                    <a:xfrm>
+                      <a:off x="0" y="0"/>
+                      <a:ext cx="996950" cy="1190625"/>
+                    </a:xfrm>
+                    <a:prstGeom prst="rect">
+                      <a:avLst/>
+                    </a:prstGeom>
+                  </pic:spPr>
+                </pic:pic>
+              </a:graphicData>
+            </a:graphic>
+          </wp:anchor>
+        </w:drawing>
       </w:r>
     </w:p>
     <w:p>
@@ -382,10 +395,10 @@
         <mc:AlternateContent>
           <mc:Choice Requires="wps">
             <w:drawing>
-              <wp:anchor distT="0" distB="0" distL="114300" distR="114300" simplePos="0" relativeHeight="251661824" behindDoc="0" locked="0" layoutInCell="1" allowOverlap="1" wp14:anchorId="44B06F6E" wp14:editId="27F44F14">
+              <wp:anchor distT="0" distB="0" distL="114300" distR="114300" simplePos="0" relativeHeight="251661824" behindDoc="0" locked="0" layoutInCell="1" allowOverlap="1" wp14:anchorId="44B06F6E" wp14:editId="044AFEA1">
                 <wp:simplePos x="0" y="0"/>
                 <wp:positionH relativeFrom="column">
-                  <wp:posOffset>269240</wp:posOffset>
+                  <wp:posOffset>337820</wp:posOffset>
                 </wp:positionH>
                 <wp:positionV relativeFrom="paragraph">
                   <wp:posOffset>40640</wp:posOffset>
@@ -488,7 +501,7 @@
           </mc:Choice>
           <mc:Fallback>
             <w:pict>
-              <v:shape w14:anchorId="44B06F6E" id="Cuadro de texto 14" o:spid="_x0000_s1027" type="#_x0000_t202" style="position:absolute;left:0;text-align:left;margin-left:21.2pt;margin-top:3.2pt;width:375.7pt;height:48.95pt;z-index:251661824;visibility:visible;mso-wrap-style:square;mso-width-percent:0;mso-height-percent:0;mso-wrap-distance-left:9pt;mso-wrap-distance-top:0;mso-wrap-distance-right:9pt;mso-wrap-distance-bottom:0;mso-position-horizontal:absolute;mso-position-horizontal-relative:text;mso-position-vertical:absolute;mso-position-vertical-relative:text;mso-width-percent:0;mso-height-percent:0;mso-width-relative:margin;mso-height-relative:margin;v-text-anchor:top" o:gfxdata="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" filled="f" stroked="f">
+              <v:shape w14:anchorId="44B06F6E" id="Cuadro de texto 14" o:spid="_x0000_s1027" type="#_x0000_t202" style="position:absolute;left:0;text-align:left;margin-left:26.6pt;margin-top:3.2pt;width:375.7pt;height:48.95pt;z-index:251661824;visibility:visible;mso-wrap-style:square;mso-width-percent:0;mso-height-percent:0;mso-wrap-distance-left:9pt;mso-wrap-distance-top:0;mso-wrap-distance-right:9pt;mso-wrap-distance-bottom:0;mso-position-horizontal:absolute;mso-position-horizontal-relative:text;mso-position-vertical:absolute;mso-position-vertical-relative:text;mso-width-percent:0;mso-height-percent:0;mso-width-relative:margin;mso-height-relative:margin;v-text-anchor:top" o:gfxdata="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" filled="f" stroked="f">
                 <v:textbox>
                   <w:txbxContent>
                     <w:p>
@@ -551,16 +564,16 @@
         <mc:AlternateContent>
           <mc:Choice Requires="wps">
             <w:drawing>
-              <wp:anchor distT="0" distB="0" distL="114300" distR="114300" simplePos="0" relativeHeight="251653632" behindDoc="0" locked="0" layoutInCell="1" allowOverlap="1" wp14:anchorId="4B7BEB66" wp14:editId="29D620D6">
+              <wp:anchor distT="0" distB="0" distL="114300" distR="114300" simplePos="0" relativeHeight="251653632" behindDoc="0" locked="0" layoutInCell="1" allowOverlap="1" wp14:anchorId="4B7BEB66" wp14:editId="0774E8E8">
                 <wp:simplePos x="0" y="0"/>
                 <wp:positionH relativeFrom="column">
-                  <wp:posOffset>-799465</wp:posOffset>
+                  <wp:posOffset>-734695</wp:posOffset>
                 </wp:positionH>
                 <wp:positionV relativeFrom="paragraph">
-                  <wp:posOffset>321310</wp:posOffset>
+                  <wp:posOffset>339090</wp:posOffset>
                 </wp:positionV>
-                <wp:extent cx="20320" cy="5140960"/>
-                <wp:effectExtent l="19050" t="19050" r="17780" b="2540"/>
+                <wp:extent cx="95250" cy="7357110"/>
+                <wp:effectExtent l="19050" t="19050" r="19050" b="34290"/>
                 <wp:wrapNone/>
                 <wp:docPr id="11" name="Conector recto de flecha 11"/>
                 <wp:cNvGraphicFramePr>
@@ -575,7 +588,7 @@
                       <wps:spPr bwMode="auto">
                         <a:xfrm>
                           <a:off x="0" y="0"/>
-                          <a:ext cx="20320" cy="5140960"/>
+                          <a:ext cx="95250" cy="7357110"/>
                         </a:xfrm>
                         <a:prstGeom prst="straightConnector1">
                           <a:avLst/>
@@ -612,7 +625,7 @@
           </mc:Choice>
           <mc:Fallback>
             <w:pict>
-              <v:shape w14:anchorId="7CA83447" id="Conector recto de flecha 11" o:spid="_x0000_s1026" type="#_x0000_t32" style="position:absolute;margin-left:-62.95pt;margin-top:25.3pt;width:1.6pt;height:404.8pt;z-index:251653632;visibility:visible;mso-wrap-style:square;mso-width-percent:0;mso-height-percent:0;mso-wrap-distance-left:9pt;mso-wrap-distance-top:0;mso-wrap-distance-right:9pt;mso-wrap-distance-bottom:0;mso-position-horizontal:absolute;mso-position-horizontal-relative:text;mso-position-vertical:absolute;mso-position-vertical-relative:text;mso-width-percent:0;mso-height-percent:0;mso-width-relative:page;mso-height-relative:page" o:gfxdata="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" strokeweight="2.75pt"/>
+              <v:shape w14:anchorId="66C1C7FA" id="Conector recto de flecha 11" o:spid="_x0000_s1026" type="#_x0000_t32" style="position:absolute;margin-left:-57.85pt;margin-top:26.7pt;width:7.5pt;height:579.3pt;z-index:251653632;visibility:visible;mso-wrap-style:square;mso-width-percent:0;mso-height-percent:0;mso-wrap-distance-left:9pt;mso-wrap-distance-top:0;mso-wrap-distance-right:9pt;mso-wrap-distance-bottom:0;mso-position-horizontal:absolute;mso-position-horizontal-relative:text;mso-position-vertical:absolute;mso-position-vertical-relative:text;mso-width-percent:0;mso-height-percent:0;mso-width-relative:page;mso-height-relative:page" o:gfxdata="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" strokeweight="2.75pt"/>
             </w:pict>
           </mc:Fallback>
         </mc:AlternateContent>
@@ -628,16 +641,16 @@
         <mc:AlternateContent>
           <mc:Choice Requires="wps">
             <w:drawing>
-              <wp:anchor distT="0" distB="0" distL="114300" distR="114300" simplePos="0" relativeHeight="251654656" behindDoc="0" locked="0" layoutInCell="1" allowOverlap="1" wp14:anchorId="4E311192" wp14:editId="38AF80B1">
+              <wp:anchor distT="0" distB="0" distL="114300" distR="114300" simplePos="0" relativeHeight="251654656" behindDoc="0" locked="0" layoutInCell="1" allowOverlap="1" wp14:anchorId="4E311192" wp14:editId="00C9CBFE">
                 <wp:simplePos x="0" y="0"/>
                 <wp:positionH relativeFrom="column">
-                  <wp:posOffset>-520700</wp:posOffset>
+                  <wp:posOffset>-517525</wp:posOffset>
                 </wp:positionH>
                 <wp:positionV relativeFrom="paragraph">
-                  <wp:posOffset>309880</wp:posOffset>
+                  <wp:posOffset>308610</wp:posOffset>
                 </wp:positionV>
-                <wp:extent cx="18415" cy="5140960"/>
-                <wp:effectExtent l="19050" t="19050" r="635" b="2540"/>
+                <wp:extent cx="45719" cy="7364730"/>
+                <wp:effectExtent l="19050" t="19050" r="31115" b="26670"/>
                 <wp:wrapNone/>
                 <wp:docPr id="12" name="Conector recto de flecha 12"/>
                 <wp:cNvGraphicFramePr>
@@ -652,7 +665,7 @@
                       <wps:spPr bwMode="auto">
                         <a:xfrm>
                           <a:off x="0" y="0"/>
-                          <a:ext cx="18415" cy="5140960"/>
+                          <a:ext cx="45719" cy="7364730"/>
                         </a:xfrm>
                         <a:prstGeom prst="straightConnector1">
                           <a:avLst/>
@@ -689,7 +702,7 @@
           </mc:Choice>
           <mc:Fallback>
             <w:pict>
-              <v:shape w14:anchorId="51D39986" id="Conector recto de flecha 12" o:spid="_x0000_s1026" type="#_x0000_t32" style="position:absolute;margin-left:-41pt;margin-top:24.4pt;width:1.45pt;height:404.8pt;z-index:251654656;visibility:visible;mso-wrap-style:square;mso-width-percent:0;mso-height-percent:0;mso-wrap-distance-left:9pt;mso-wrap-distance-top:0;mso-wrap-distance-right:9pt;mso-wrap-distance-bottom:0;mso-position-horizontal:absolute;mso-position-horizontal-relative:text;mso-position-vertical:absolute;mso-position-vertical-relative:text;mso-width-percent:0;mso-height-percent:0;mso-width-relative:page;mso-height-relative:page" o:gfxdata="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" strokeweight="2.75pt"/>
+              <v:shape w14:anchorId="69CF47C8" id="Conector recto de flecha 12" o:spid="_x0000_s1026" type="#_x0000_t32" style="position:absolute;margin-left:-40.75pt;margin-top:24.3pt;width:3.6pt;height:579.9pt;z-index:251654656;visibility:visible;mso-wrap-style:square;mso-width-percent:0;mso-height-percent:0;mso-wrap-distance-left:9pt;mso-wrap-distance-top:0;mso-wrap-distance-right:9pt;mso-wrap-distance-bottom:0;mso-position-horizontal:absolute;mso-position-horizontal-relative:text;mso-position-vertical:absolute;mso-position-vertical-relative:text;mso-width-percent:0;mso-height-percent:0;mso-width-relative:page;mso-height-relative:page" o:gfxdata="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" strokeweight="2.75pt"/>
             </w:pict>
           </mc:Fallback>
         </mc:AlternateContent>
@@ -727,16 +740,16 @@
         <mc:AlternateContent>
           <mc:Choice Requires="wps">
             <w:drawing>
-              <wp:anchor distT="0" distB="0" distL="114300" distR="114300" simplePos="0" relativeHeight="251656704" behindDoc="0" locked="0" layoutInCell="1" allowOverlap="1" wp14:anchorId="3FAF9698" wp14:editId="66D8C9FB">
+              <wp:anchor distT="0" distB="0" distL="114300" distR="114300" simplePos="0" relativeHeight="251656704" behindDoc="0" locked="0" layoutInCell="1" allowOverlap="1" wp14:anchorId="3FAF9698" wp14:editId="6FB1E5E8">
                 <wp:simplePos x="0" y="0"/>
-                <wp:positionH relativeFrom="column">
-                  <wp:posOffset>1271270</wp:posOffset>
+                <wp:positionH relativeFrom="margin">
+                  <wp:align>right</wp:align>
                 </wp:positionH>
                 <wp:positionV relativeFrom="paragraph">
-                  <wp:posOffset>129540</wp:posOffset>
+                  <wp:posOffset>8890</wp:posOffset>
                 </wp:positionV>
-                <wp:extent cx="3635375" cy="631190"/>
-                <wp:effectExtent l="0" t="0" r="0" b="0"/>
+                <wp:extent cx="5745480" cy="784860"/>
+                <wp:effectExtent l="0" t="0" r="7620" b="0"/>
                 <wp:wrapNone/>
                 <wp:docPr id="13" name="Cuadro de texto 13"/>
                 <wp:cNvGraphicFramePr>
@@ -751,7 +764,7 @@
                       <wps:spPr bwMode="auto">
                         <a:xfrm>
                           <a:off x="0" y="0"/>
-                          <a:ext cx="3635375" cy="631190"/>
+                          <a:ext cx="5745480" cy="784860"/>
                         </a:xfrm>
                         <a:prstGeom prst="rect">
                           <a:avLst/>
@@ -779,7 +792,6 @@
                         <w:txbxContent>
                           <w:p>
                             <w:pPr>
-                              <w:jc w:val="center"/>
                               <w:rPr>
                                 <w:rFonts w:ascii="Verdana" w:hAnsi="Verdana"/>
                                 <w:sz w:val="40"/>
@@ -795,7 +807,17 @@
                                 <w:szCs w:val="40"/>
                                 <w:lang w:val="es-ES"/>
                               </w:rPr>
-                              <w:t xml:space="preserve">TAREA 1 </w:t>
+                              <w:t xml:space="preserve">GRAFICAS DE EL CRECIMIENTO DE PIB </w:t>
+                            </w:r>
+                            <w:r>
+                              <w:rPr>
+                                <w:rFonts w:ascii="Verdana" w:hAnsi="Verdana"/>
+                                <w:b/>
+                                <w:sz w:val="40"/>
+                                <w:szCs w:val="40"/>
+                                <w:lang w:val="es-ES"/>
+                              </w:rPr>
+                              <w:t xml:space="preserve"> </w:t>
                             </w:r>
                           </w:p>
                         </w:txbxContent>
@@ -817,12 +839,11 @@
           </mc:Choice>
           <mc:Fallback>
             <w:pict>
-              <v:shape w14:anchorId="3FAF9698" id="Cuadro de texto 13" o:spid="_x0000_s1028" type="#_x0000_t202" style="position:absolute;left:0;text-align:left;margin-left:100.1pt;margin-top:10.2pt;width:286.25pt;height:49.7pt;z-index:251656704;visibility:visible;mso-wrap-style:square;mso-width-percent:0;mso-height-percent:0;mso-wrap-distance-left:9pt;mso-wrap-distance-top:0;mso-wrap-distance-right:9pt;mso-wrap-distance-bottom:0;mso-position-horizontal:absolute;mso-position-horizontal-relative:text;mso-position-vertical:absolute;mso-position-vertical-relative:text;mso-width-percent:0;mso-height-percent:0;mso-width-relative:margin;mso-height-relative:margin;v-text-anchor:top" o:gfxdata="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" stroked="f">
+              <v:shape w14:anchorId="3FAF9698" id="Cuadro de texto 13" o:spid="_x0000_s1028" type="#_x0000_t202" style="position:absolute;left:0;text-align:left;margin-left:401.2pt;margin-top:.7pt;width:452.4pt;height:61.8pt;z-index:251656704;visibility:visible;mso-wrap-style:square;mso-width-percent:0;mso-height-percent:0;mso-wrap-distance-left:9pt;mso-wrap-distance-top:0;mso-wrap-distance-right:9pt;mso-wrap-distance-bottom:0;mso-position-horizontal:right;mso-position-horizontal-relative:margin;mso-position-vertical:absolute;mso-position-vertical-relative:text;mso-width-percent:0;mso-height-percent:0;mso-width-relative:margin;mso-height-relative:margin;v-text-anchor:top" o:gfxdata="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" stroked="f">
                 <v:textbox>
                   <w:txbxContent>
                     <w:p>
                       <w:pPr>
-                        <w:jc w:val="center"/>
                         <w:rPr>
                           <w:rFonts w:ascii="Verdana" w:hAnsi="Verdana"/>
                           <w:sz w:val="40"/>
@@ -838,11 +859,22 @@
                           <w:szCs w:val="40"/>
                           <w:lang w:val="es-ES"/>
                         </w:rPr>
-                        <w:t xml:space="preserve">TAREA 1 </w:t>
+                        <w:t xml:space="preserve">GRAFICAS DE EL CRECIMIENTO DE PIB </w:t>
+                      </w:r>
+                      <w:r>
+                        <w:rPr>
+                          <w:rFonts w:ascii="Verdana" w:hAnsi="Verdana"/>
+                          <w:b/>
+                          <w:sz w:val="40"/>
+                          <w:szCs w:val="40"/>
+                          <w:lang w:val="es-ES"/>
+                        </w:rPr>
+                        <w:t xml:space="preserve"> </w:t>
                       </w:r>
                     </w:p>
                   </w:txbxContent>
                 </v:textbox>
+                <w10:wrap anchorx="margin"/>
               </v:shape>
             </w:pict>
           </mc:Fallback>
@@ -1684,86 +1716,81 @@
           <w:szCs w:val="32"/>
         </w:rPr>
       </w:pPr>
-      <w:r>
+    </w:p>
+    <w:p>
+      <w:pPr>
+        <w:jc w:val="center"/>
         <w:rPr>
           <w:rFonts w:ascii="Times New Roman" w:hAnsi="Times New Roman" w:cs="Times New Roman"/>
           <w:b/>
-          <w:noProof/>
           <w:color w:val="548DD4" w:themeColor="text2" w:themeTint="99"/>
           <w:sz w:val="32"/>
           <w:szCs w:val="32"/>
-          <w:lang w:eastAsia="es-MX"/>
-        </w:rPr>
-        <w:drawing>
-          <wp:anchor distT="0" distB="0" distL="114300" distR="114300" simplePos="0" relativeHeight="251650560" behindDoc="0" locked="0" layoutInCell="1" allowOverlap="1" wp14:anchorId="47E4A16D" wp14:editId="585AC203">
-            <wp:simplePos x="0" y="0"/>
-            <wp:positionH relativeFrom="column">
-              <wp:posOffset>-605155</wp:posOffset>
-            </wp:positionH>
-            <wp:positionV relativeFrom="paragraph">
-              <wp:posOffset>307340</wp:posOffset>
-            </wp:positionV>
-            <wp:extent cx="1143000" cy="1419860"/>
-            <wp:effectExtent l="0" t="0" r="0" b="0"/>
-            <wp:wrapThrough wrapText="bothSides">
-              <wp:wrapPolygon edited="0">
-                <wp:start x="0" y="0"/>
-                <wp:lineTo x="0" y="21445"/>
-                <wp:lineTo x="21240" y="21445"/>
-                <wp:lineTo x="21240" y="0"/>
-                <wp:lineTo x="0" y="0"/>
-              </wp:wrapPolygon>
-            </wp:wrapThrough>
-            <wp:docPr id="2" name="3 Imagen" descr="escudofi_negro_m2008_jpg.jpg"/>
-            <wp:cNvGraphicFramePr>
-              <a:graphicFrameLocks xmlns:a="http://schemas.openxmlformats.org/drawingml/2006/main" noChangeAspect="1"/>
-            </wp:cNvGraphicFramePr>
-            <a:graphic xmlns:a="http://schemas.openxmlformats.org/drawingml/2006/main">
-              <a:graphicData uri="http://schemas.openxmlformats.org/drawingml/2006/picture">
-                <pic:pic xmlns:pic="http://schemas.openxmlformats.org/drawingml/2006/picture">
-                  <pic:nvPicPr>
-                    <pic:cNvPr id="0" name="escudofi_negro_m2008_jpg.jpg"/>
-                    <pic:cNvPicPr/>
-                  </pic:nvPicPr>
-                  <pic:blipFill>
-                    <a:blip r:embed="rId6" cstate="print"/>
-                    <a:stretch>
-                      <a:fillRect/>
-                    </a:stretch>
-                  </pic:blipFill>
-                  <pic:spPr>
-                    <a:xfrm>
-                      <a:off x="0" y="0"/>
-                      <a:ext cx="1143000" cy="1419860"/>
-                    </a:xfrm>
-                    <a:prstGeom prst="rect">
-                      <a:avLst/>
-                    </a:prstGeom>
-                  </pic:spPr>
-                </pic:pic>
-              </a:graphicData>
-            </a:graphic>
-            <wp14:sizeRelH relativeFrom="margin">
-              <wp14:pctWidth>0</wp14:pctWidth>
-            </wp14:sizeRelH>
-            <wp14:sizeRelV relativeFrom="margin">
-              <wp14:pctHeight>0</wp14:pctHeight>
-            </wp14:sizeRelV>
-          </wp:anchor>
-        </w:drawing>
+        </w:rPr>
+      </w:pPr>
+      <w:r>
+        <w:rPr>
+          <w:rFonts w:ascii="Times New Roman" w:hAnsi="Times New Roman" w:cs="Times New Roman"/>
+          <w:b/>
+          <w:color w:val="548DD4" w:themeColor="text2" w:themeTint="99"/>
+          <w:sz w:val="32"/>
+          <w:szCs w:val="32"/>
+        </w:rPr>
+        <w:tab/>
+      </w:r>
+      <w:r>
+        <w:rPr>
+          <w:rFonts w:ascii="Times New Roman" w:hAnsi="Times New Roman" w:cs="Times New Roman"/>
+          <w:b/>
+          <w:color w:val="548DD4" w:themeColor="text2" w:themeTint="99"/>
+          <w:sz w:val="32"/>
+          <w:szCs w:val="32"/>
+        </w:rPr>
+        <w:tab/>
+      </w:r>
+      <w:r>
+        <w:rPr>
+          <w:rFonts w:ascii="Times New Roman" w:hAnsi="Times New Roman" w:cs="Times New Roman"/>
+          <w:b/>
+          <w:color w:val="548DD4" w:themeColor="text2" w:themeTint="99"/>
+          <w:sz w:val="32"/>
+          <w:szCs w:val="32"/>
+        </w:rPr>
+        <w:tab/>
+      </w:r>
+      <w:r>
+        <w:rPr>
+          <w:rFonts w:ascii="Times New Roman" w:hAnsi="Times New Roman" w:cs="Times New Roman"/>
+          <w:b/>
+          <w:color w:val="548DD4" w:themeColor="text2" w:themeTint="99"/>
+          <w:sz w:val="32"/>
+          <w:szCs w:val="32"/>
+        </w:rPr>
+        <w:tab/>
+      </w:r>
+      <w:r>
+        <w:rPr>
+          <w:rFonts w:ascii="Times New Roman" w:hAnsi="Times New Roman" w:cs="Times New Roman"/>
+          <w:b/>
+          <w:color w:val="548DD4" w:themeColor="text2" w:themeTint="99"/>
+          <w:sz w:val="32"/>
+          <w:szCs w:val="32"/>
+        </w:rPr>
+        <w:tab/>
       </w:r>
     </w:p>
     <w:p>
       <w:pPr>
-        <w:jc w:val="center"/>
-        <w:rPr>
-          <w:rFonts w:ascii="Times New Roman" w:hAnsi="Times New Roman" w:cs="Times New Roman"/>
+        <w:jc w:val="right"/>
+        <w:rPr>
+          <w:rFonts w:ascii="Verdana" w:hAnsi="Verdana" w:cs="Times New Roman"/>
           <w:b/>
-          <w:color w:val="548DD4" w:themeColor="text2" w:themeTint="99"/>
-          <w:sz w:val="32"/>
-          <w:szCs w:val="32"/>
+          <w:sz w:val="20"/>
+          <w:szCs w:val="20"/>
         </w:rPr>
       </w:pPr>
+    </w:p>
+    <w:p>
       <w:r>
         <w:rPr>
           <w:noProof/>
@@ -1772,13 +1799,13 @@
         <mc:AlternateContent>
           <mc:Choice Requires="wps">
             <w:drawing>
-              <wp:anchor distT="0" distB="0" distL="114300" distR="114300" simplePos="0" relativeHeight="251665920" behindDoc="0" locked="0" layoutInCell="1" allowOverlap="1" wp14:anchorId="2695506A" wp14:editId="2E1508D5">
+              <wp:anchor distT="0" distB="0" distL="114300" distR="114300" simplePos="0" relativeHeight="251665920" behindDoc="0" locked="0" layoutInCell="1" allowOverlap="1" wp14:anchorId="2695506A" wp14:editId="61966ED6">
                 <wp:simplePos x="0" y="0"/>
                 <wp:positionH relativeFrom="column">
-                  <wp:posOffset>683895</wp:posOffset>
+                  <wp:posOffset>1735455</wp:posOffset>
                 </wp:positionH>
                 <wp:positionV relativeFrom="paragraph">
-                  <wp:posOffset>290830</wp:posOffset>
+                  <wp:posOffset>33020</wp:posOffset>
                 </wp:positionV>
                 <wp:extent cx="4639945" cy="407035"/>
                 <wp:effectExtent l="0" t="0" r="8255" b="0"/>
@@ -1835,6 +1862,15 @@
                                 <w:sz w:val="20"/>
                                 <w:szCs w:val="20"/>
                               </w:rPr>
+                              <w:t xml:space="preserve">  </w:t>
+                            </w:r>
+                            <w:r>
+                              <w:rPr>
+                                <w:rFonts w:ascii="Verdana" w:hAnsi="Verdana" w:cs="Times New Roman"/>
+                                <w:b/>
+                                <w:sz w:val="20"/>
+                                <w:szCs w:val="20"/>
+                              </w:rPr>
                               <w:t>Ciudad</w:t>
                             </w:r>
                             <w:r>
@@ -1997,7 +2033,7 @@
           </mc:Choice>
           <mc:Fallback>
             <w:pict>
-              <v:shape w14:anchorId="2695506A" id="Cuadro de texto 3" o:spid="_x0000_s1034" type="#_x0000_t202" style="position:absolute;left:0;text-align:left;margin-left:53.85pt;margin-top:22.9pt;width:365.35pt;height:32.05pt;z-index:251665920;visibility:visible;mso-wrap-style:square;mso-width-percent:0;mso-height-percent:0;mso-wrap-distance-left:9pt;mso-wrap-distance-top:0;mso-wrap-distance-right:9pt;mso-wrap-distance-bottom:0;mso-position-horizontal:absolute;mso-position-horizontal-relative:text;mso-position-vertical:absolute;mso-position-vertical-relative:text;mso-width-percent:0;mso-height-percent:0;mso-width-relative:margin;mso-height-relative:margin;v-text-anchor:top" o:gfxdata="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" strokecolor="white [3212]">
+              <v:shape w14:anchorId="2695506A" id="Cuadro de texto 3" o:spid="_x0000_s1034" type="#_x0000_t202" style="position:absolute;margin-left:136.65pt;margin-top:2.6pt;width:365.35pt;height:32.05pt;z-index:251665920;visibility:visible;mso-wrap-style:square;mso-width-percent:0;mso-height-percent:0;mso-wrap-distance-left:9pt;mso-wrap-distance-top:0;mso-wrap-distance-right:9pt;mso-wrap-distance-bottom:0;mso-position-horizontal:absolute;mso-position-horizontal-relative:text;mso-position-vertical:absolute;mso-position-vertical-relative:text;mso-width-percent:0;mso-height-percent:0;mso-width-relative:margin;mso-height-relative:margin;v-text-anchor:top" o:gfxdata="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" strokecolor="white [3212]">
                 <v:textbox>
                   <w:txbxContent>
                     <w:p>
@@ -2010,6 +2046,15 @@
                           <w:szCs w:val="20"/>
                         </w:rPr>
                       </w:pPr>
+                      <w:r>
+                        <w:rPr>
+                          <w:rFonts w:ascii="Verdana" w:hAnsi="Verdana" w:cs="Times New Roman"/>
+                          <w:b/>
+                          <w:sz w:val="20"/>
+                          <w:szCs w:val="20"/>
+                        </w:rPr>
+                        <w:t xml:space="preserve">  </w:t>
+                      </w:r>
                       <w:r>
                         <w:rPr>
                           <w:rFonts w:ascii="Verdana" w:hAnsi="Verdana" w:cs="Times New Roman"/>
@@ -2167,69 +2212,7 @@
           </mc:Fallback>
         </mc:AlternateContent>
       </w:r>
-      <w:r>
-        <w:rPr>
-          <w:rFonts w:ascii="Times New Roman" w:hAnsi="Times New Roman" w:cs="Times New Roman"/>
-          <w:b/>
-          <w:color w:val="548DD4" w:themeColor="text2" w:themeTint="99"/>
-          <w:sz w:val="32"/>
-          <w:szCs w:val="32"/>
-        </w:rPr>
-        <w:tab/>
-      </w:r>
-      <w:r>
-        <w:rPr>
-          <w:rFonts w:ascii="Times New Roman" w:hAnsi="Times New Roman" w:cs="Times New Roman"/>
-          <w:b/>
-          <w:color w:val="548DD4" w:themeColor="text2" w:themeTint="99"/>
-          <w:sz w:val="32"/>
-          <w:szCs w:val="32"/>
-        </w:rPr>
-        <w:tab/>
-      </w:r>
-      <w:r>
-        <w:rPr>
-          <w:rFonts w:ascii="Times New Roman" w:hAnsi="Times New Roman" w:cs="Times New Roman"/>
-          <w:b/>
-          <w:color w:val="548DD4" w:themeColor="text2" w:themeTint="99"/>
-          <w:sz w:val="32"/>
-          <w:szCs w:val="32"/>
-        </w:rPr>
-        <w:tab/>
-      </w:r>
-      <w:r>
-        <w:rPr>
-          <w:rFonts w:ascii="Times New Roman" w:hAnsi="Times New Roman" w:cs="Times New Roman"/>
-          <w:b/>
-          <w:color w:val="548DD4" w:themeColor="text2" w:themeTint="99"/>
-          <w:sz w:val="32"/>
-          <w:szCs w:val="32"/>
-        </w:rPr>
-        <w:tab/>
-      </w:r>
-      <w:r>
-        <w:rPr>
-          <w:rFonts w:ascii="Times New Roman" w:hAnsi="Times New Roman" w:cs="Times New Roman"/>
-          <w:b/>
-          <w:color w:val="548DD4" w:themeColor="text2" w:themeTint="99"/>
-          <w:sz w:val="32"/>
-          <w:szCs w:val="32"/>
-        </w:rPr>
-        <w:tab/>
-      </w:r>
     </w:p>
-    <w:p>
-      <w:pPr>
-        <w:jc w:val="right"/>
-        <w:rPr>
-          <w:rFonts w:ascii="Verdana" w:hAnsi="Verdana" w:cs="Times New Roman"/>
-          <w:b/>
-          <w:sz w:val="20"/>
-          <w:szCs w:val="20"/>
-        </w:rPr>
-      </w:pPr>
-    </w:p>
-    <w:p/>
     <w:p>
       <w:r>
         <w:br w:type="page"/>
